--- a/Estágio/Perguntas do quis.docx
+++ b/Estágio/Perguntas do quis.docx
@@ -287,27 +287,7 @@
           <w:szCs w:val="20"/>
           <w:shd w:fill="auto" w:val="clear"/>
         </w:rPr>
-        <w:t xml:space="preserve">4 – O que aprendemos com curso </w:t>
-      </w:r>
-      <w:r>
-        <w:rPr>
-          <w:rFonts w:cs="Arial" w:ascii="Arial" w:hAnsi="Arial"/>
-          <w:color w:val="000000"/>
-          <w:sz w:val="20"/>
-          <w:szCs w:val="20"/>
-          <w:shd w:fill="auto" w:val="clear"/>
-        </w:rPr>
-        <w:t>Cyberbulling</w:t>
-      </w:r>
-      <w:r>
-        <w:rPr>
-          <w:rFonts w:cs="Arial" w:ascii="Arial" w:hAnsi="Arial"/>
-          <w:color w:val="000000"/>
-          <w:sz w:val="20"/>
-          <w:szCs w:val="20"/>
-          <w:shd w:fill="auto" w:val="clear"/>
-        </w:rPr>
-        <w:t>?</w:t>
+        <w:t>4 – O que aprendemos com curso Cyberbulling?</w:t>
       </w:r>
     </w:p>
     <w:p>
@@ -485,7 +465,10 @@
       <w:pPr>
         <w:pStyle w:val="Normal"/>
         <w:spacing w:before="0" w:after="200"/>
-        <w:rPr/>
+        <w:rPr>
+          <w:sz w:val="20"/>
+          <w:szCs w:val="20"/>
+        </w:rPr>
       </w:pPr>
       <w:r>
         <w:rPr>
@@ -496,7 +479,8 @@
           <w:smallCaps w:val="false"/>
           <w:color w:val="000000"/>
           <w:spacing w:val="0"/>
-          <w:sz w:val="30"/>
+          <w:sz w:val="20"/>
+          <w:szCs w:val="20"/>
         </w:rPr>
         <w:t xml:space="preserve">2- </w:t>
       </w:r>
@@ -507,11 +491,795 @@
           <w:i w:val="false"/>
           <w:caps w:val="false"/>
           <w:smallCaps w:val="false"/>
-          <w:color w:val="FFFFFF"/>
-          <w:spacing w:val="0"/>
-          <w:sz w:val="30"/>
-        </w:rPr>
-        <w:t xml:space="preserve"> novas e emocionantes.</w:t>
+          <w:color w:val="000000"/>
+          <w:spacing w:val="0"/>
+          <w:sz w:val="20"/>
+          <w:szCs w:val="20"/>
+        </w:rPr>
+        <w:t>Quais são os truques mágicos para fazer compras online de maneira segura ?</w:t>
+      </w:r>
+    </w:p>
+    <w:p>
+      <w:pPr>
+        <w:pStyle w:val="Normal"/>
+        <w:spacing w:before="0" w:after="200"/>
+        <w:rPr/>
+      </w:pPr>
+      <w:r>
+        <w:rPr>
+          <w:rFonts w:ascii="arial" w:hAnsi="arial"/>
+          <w:b w:val="false"/>
+          <w:i w:val="false"/>
+          <w:caps w:val="false"/>
+          <w:smallCaps w:val="false"/>
+          <w:color w:val="000000"/>
+          <w:spacing w:val="0"/>
+          <w:sz w:val="20"/>
+          <w:szCs w:val="20"/>
+          <w:shd w:fill="auto" w:val="clear"/>
+        </w:rPr>
+        <w:t> </w:t>
+      </w:r>
+      <w:r>
+        <w:rPr>
+          <w:rStyle w:val="Nfaseforte"/>
+          <w:rFonts w:ascii="arial" w:hAnsi="arial"/>
+          <w:b w:val="false"/>
+          <w:i w:val="false"/>
+          <w:caps w:val="false"/>
+          <w:smallCaps w:val="false"/>
+          <w:color w:val="FFFFFF"/>
+          <w:spacing w:val="0"/>
+          <w:sz w:val="20"/>
+          <w:szCs w:val="20"/>
+          <w:shd w:fill="FF0000" w:val="clear"/>
+        </w:rPr>
+        <w:t>A Varinha Mágica, Os Feitiços de Sistema, Comentários Encantados, Livro de Devoluções.</w:t>
+        <w:br/>
+      </w:r>
+      <w:r>
+        <w:rPr>
+          <w:rStyle w:val="Nfaseforte"/>
+          <w:rFonts w:ascii="arial" w:hAnsi="arial"/>
+          <w:b w:val="false"/>
+          <w:i w:val="false"/>
+          <w:caps w:val="false"/>
+          <w:smallCaps w:val="false"/>
+          <w:color w:val="FFFFFF"/>
+          <w:spacing w:val="0"/>
+          <w:sz w:val="20"/>
+          <w:szCs w:val="20"/>
+          <w:shd w:fill="158466" w:val="clear"/>
+        </w:rPr>
+        <w:t xml:space="preserve">Livro de Devoluções,Os Comentários Encantados,Os Feitiços de Segurança, </w:t>
+      </w:r>
+      <w:r>
+        <w:rPr>
+          <w:rStyle w:val="Nfaseforte"/>
+          <w:rFonts w:ascii="arial" w:hAnsi="arial"/>
+          <w:i w:val="false"/>
+          <w:caps w:val="false"/>
+          <w:smallCaps w:val="false"/>
+          <w:color w:val="FFFFFF"/>
+          <w:spacing w:val="0"/>
+          <w:sz w:val="20"/>
+          <w:szCs w:val="20"/>
+          <w:shd w:fill="158466" w:val="clear"/>
+        </w:rPr>
+        <w:t> </w:t>
+      </w:r>
+      <w:r>
+        <w:rPr>
+          <w:rStyle w:val="Nfaseforte"/>
+          <w:rFonts w:ascii="arial" w:hAnsi="arial"/>
+          <w:b w:val="false"/>
+          <w:i w:val="false"/>
+          <w:caps w:val="false"/>
+          <w:smallCaps w:val="false"/>
+          <w:color w:val="FFFFFF"/>
+          <w:spacing w:val="0"/>
+          <w:sz w:val="20"/>
+          <w:szCs w:val="20"/>
+          <w:shd w:fill="158466" w:val="clear"/>
+        </w:rPr>
+        <w:t>Varinha Mágica dos Pais</w:t>
+        <w:br/>
+      </w:r>
+      <w:r>
+        <w:rPr>
+          <w:rStyle w:val="Nfaseforte"/>
+          <w:rFonts w:ascii="arial" w:hAnsi="arial"/>
+          <w:b w:val="false"/>
+          <w:i w:val="false"/>
+          <w:caps w:val="false"/>
+          <w:smallCaps w:val="false"/>
+          <w:color w:val="FFFFFF"/>
+          <w:spacing w:val="0"/>
+          <w:sz w:val="20"/>
+          <w:szCs w:val="20"/>
+          <w:shd w:fill="FF0000" w:val="clear"/>
+        </w:rPr>
+        <w:t xml:space="preserve">Livro de Receita, Os Comentários Mágicos,Os Feitiços Malvados, </w:t>
+      </w:r>
+      <w:r>
+        <w:rPr>
+          <w:rStyle w:val="Nfaseforte"/>
+          <w:rFonts w:ascii="arial" w:hAnsi="arial"/>
+          <w:i w:val="false"/>
+          <w:caps w:val="false"/>
+          <w:smallCaps w:val="false"/>
+          <w:color w:val="FFFFFF"/>
+          <w:spacing w:val="0"/>
+          <w:sz w:val="20"/>
+          <w:szCs w:val="20"/>
+          <w:shd w:fill="FF0000" w:val="clear"/>
+        </w:rPr>
+        <w:t> </w:t>
+      </w:r>
+      <w:r>
+        <w:rPr>
+          <w:rStyle w:val="Nfaseforte"/>
+          <w:rFonts w:ascii="arial" w:hAnsi="arial"/>
+          <w:b w:val="false"/>
+          <w:i w:val="false"/>
+          <w:caps w:val="false"/>
+          <w:smallCaps w:val="false"/>
+          <w:color w:val="FFFFFF"/>
+          <w:spacing w:val="0"/>
+          <w:sz w:val="20"/>
+          <w:szCs w:val="20"/>
+          <w:shd w:fill="FF0000" w:val="clear"/>
+        </w:rPr>
+        <w:t>Varinha Mágica dos Pais</w:t>
+        <w:br/>
+        <w:t xml:space="preserve">Os Feitiços de Segurança, </w:t>
+      </w:r>
+      <w:r>
+        <w:rPr>
+          <w:rStyle w:val="Nfaseforte"/>
+          <w:rFonts w:ascii="arial" w:hAnsi="arial"/>
+          <w:i w:val="false"/>
+          <w:caps w:val="false"/>
+          <w:smallCaps w:val="false"/>
+          <w:color w:val="FFFFFF"/>
+          <w:spacing w:val="0"/>
+          <w:sz w:val="20"/>
+          <w:szCs w:val="20"/>
+          <w:shd w:fill="FF0000" w:val="clear"/>
+        </w:rPr>
+        <w:t> </w:t>
+      </w:r>
+      <w:r>
+        <w:rPr>
+          <w:rStyle w:val="Nfaseforte"/>
+          <w:rFonts w:ascii="arial" w:hAnsi="arial"/>
+          <w:b w:val="false"/>
+          <w:i w:val="false"/>
+          <w:caps w:val="false"/>
+          <w:smallCaps w:val="false"/>
+          <w:color w:val="FFFFFF"/>
+          <w:spacing w:val="0"/>
+          <w:sz w:val="20"/>
+          <w:szCs w:val="20"/>
+          <w:shd w:fill="FF0000" w:val="clear"/>
+        </w:rPr>
+        <w:t>Varinha Mágica dos Pais</w:t>
+      </w:r>
+    </w:p>
+    <w:p>
+      <w:pPr>
+        <w:pStyle w:val="Normal"/>
+        <w:spacing w:before="0" w:after="200"/>
+        <w:rPr/>
+      </w:pPr>
+      <w:r>
+        <w:rPr>
+          <w:rStyle w:val="Nfaseforte"/>
+          <w:rFonts w:ascii="arial" w:hAnsi="arial"/>
+          <w:b w:val="false"/>
+          <w:i w:val="false"/>
+          <w:caps w:val="false"/>
+          <w:smallCaps w:val="false"/>
+          <w:color w:val="000000"/>
+          <w:spacing w:val="0"/>
+          <w:sz w:val="20"/>
+          <w:szCs w:val="20"/>
+          <w:shd w:fill="auto" w:val="clear"/>
+        </w:rPr>
+        <w:t>3- O que aprendemos no curso de compras online?</w:t>
+      </w:r>
+    </w:p>
+    <w:p>
+      <w:pPr>
+        <w:pStyle w:val="Normal"/>
+        <w:spacing w:before="0" w:after="200"/>
+        <w:rPr/>
+      </w:pPr>
+      <w:r>
+        <w:rPr>
+          <w:rStyle w:val="Nfaseforte"/>
+          <w:rFonts w:ascii="arial" w:hAnsi="arial"/>
+          <w:b w:val="false"/>
+          <w:i w:val="false"/>
+          <w:caps w:val="false"/>
+          <w:smallCaps w:val="false"/>
+          <w:color w:val="FFFFFF"/>
+          <w:spacing w:val="0"/>
+          <w:sz w:val="20"/>
+          <w:szCs w:val="20"/>
+          <w:shd w:fill="FF0000" w:val="clear"/>
+        </w:rPr>
+        <w:t>Que devemos comprar em qualquer site ou anúncio que aparecer.</w:t>
+        <w:br/>
+        <w:t>Que  podemos  comprar sem os pais saberem.</w:t>
+        <w:br/>
+        <w:t>Que só podemos compra na Loja no shopping.</w:t>
+      </w:r>
+      <w:r>
+        <w:rPr>
+          <w:rStyle w:val="Nfaseforte"/>
+          <w:rFonts w:ascii="arial" w:hAnsi="arial"/>
+          <w:b w:val="false"/>
+          <w:i w:val="false"/>
+          <w:caps w:val="false"/>
+          <w:smallCaps w:val="false"/>
+          <w:color w:val="000000"/>
+          <w:spacing w:val="0"/>
+          <w:sz w:val="20"/>
+          <w:szCs w:val="20"/>
+          <w:shd w:fill="auto" w:val="clear"/>
+        </w:rPr>
+        <w:br/>
+      </w:r>
+      <w:r>
+        <w:rPr>
+          <w:rStyle w:val="Nfaseforte"/>
+          <w:rFonts w:ascii="arial" w:hAnsi="arial"/>
+          <w:b w:val="false"/>
+          <w:i w:val="false"/>
+          <w:caps w:val="false"/>
+          <w:smallCaps w:val="false"/>
+          <w:color w:val="FFFFFF"/>
+          <w:spacing w:val="0"/>
+          <w:sz w:val="20"/>
+          <w:szCs w:val="20"/>
+          <w:shd w:fill="158466" w:val="clear"/>
+        </w:rPr>
+        <w:t>Que devemos ter cuidado ao comprar qualquer coisa na internet e sempre avisar os pais e somente com autorização dele podemos comprar.</w:t>
+      </w:r>
+    </w:p>
+    <w:p>
+      <w:pPr>
+        <w:pStyle w:val="Normal"/>
+        <w:spacing w:before="0" w:after="200"/>
+        <w:rPr>
+          <w:rStyle w:val="Nfaseforte"/>
+          <w:rFonts w:ascii="arial" w:hAnsi="arial"/>
+          <w:b w:val="false"/>
+          <w:i w:val="false"/>
+          <w:i w:val="false"/>
+          <w:caps w:val="false"/>
+          <w:smallCaps w:val="false"/>
+          <w:color w:val="FFFFFF"/>
+          <w:spacing w:val="0"/>
+          <w:sz w:val="20"/>
+          <w:szCs w:val="20"/>
+          <w:highlight w:val="none"/>
+          <w:shd w:fill="158466" w:val="clear"/>
+        </w:rPr>
+      </w:pPr>
+      <w:r>
+        <w:rPr/>
+      </w:r>
+    </w:p>
+    <w:p>
+      <w:pPr>
+        <w:pStyle w:val="Normal"/>
+        <w:spacing w:before="0" w:after="200"/>
+        <w:rPr/>
+      </w:pPr>
+      <w:r>
+        <w:rPr>
+          <w:rStyle w:val="Nfaseforte"/>
+          <w:rFonts w:ascii="arial" w:hAnsi="arial"/>
+          <w:b w:val="false"/>
+          <w:i w:val="false"/>
+          <w:caps w:val="false"/>
+          <w:smallCaps w:val="false"/>
+          <w:color w:val="000000"/>
+          <w:spacing w:val="0"/>
+          <w:sz w:val="20"/>
+          <w:szCs w:val="20"/>
+          <w:shd w:fill="auto" w:val="clear"/>
+        </w:rPr>
+        <w:t>Cuidado com internet</w:t>
+      </w:r>
+    </w:p>
+    <w:p>
+      <w:pPr>
+        <w:pStyle w:val="Normal"/>
+        <w:spacing w:before="0" w:after="200"/>
+        <w:rPr>
+          <w:rStyle w:val="Nfaseforte"/>
+          <w:rFonts w:ascii="arial" w:hAnsi="arial"/>
+          <w:b w:val="false"/>
+          <w:i w:val="false"/>
+          <w:i w:val="false"/>
+          <w:caps w:val="false"/>
+          <w:smallCaps w:val="false"/>
+          <w:color w:val="000000"/>
+          <w:spacing w:val="0"/>
+          <w:sz w:val="20"/>
+          <w:szCs w:val="20"/>
+          <w:highlight w:val="none"/>
+          <w:shd w:fill="auto" w:val="clear"/>
+        </w:rPr>
+      </w:pPr>
+      <w:r>
+        <w:rPr/>
+      </w:r>
+    </w:p>
+    <w:p>
+      <w:pPr>
+        <w:pStyle w:val="Normal"/>
+        <w:spacing w:before="0" w:after="200"/>
+        <w:rPr/>
+      </w:pPr>
+      <w:r>
+        <w:rPr>
+          <w:rStyle w:val="Nfaseforte"/>
+          <w:rFonts w:ascii="arial" w:hAnsi="arial"/>
+          <w:b w:val="false"/>
+          <w:i w:val="false"/>
+          <w:caps w:val="false"/>
+          <w:smallCaps w:val="false"/>
+          <w:color w:val="000000"/>
+          <w:spacing w:val="0"/>
+          <w:sz w:val="20"/>
+          <w:szCs w:val="20"/>
+          <w:shd w:fill="auto" w:val="clear"/>
+        </w:rPr>
+        <w:t>1 – Lila era uma garotinha curiosa  e inteligente que adorava explorar o mundo mágico da internet, quais os cuidados que seus pais ensinaram?</w:t>
+      </w:r>
+    </w:p>
+    <w:p>
+      <w:pPr>
+        <w:pStyle w:val="Normal"/>
+        <w:spacing w:before="0" w:after="200"/>
+        <w:rPr/>
+      </w:pPr>
+      <w:r>
+        <w:rPr>
+          <w:rStyle w:val="Nfaseforte"/>
+          <w:rFonts w:ascii="arial" w:hAnsi="arial"/>
+          <w:b w:val="false"/>
+          <w:i w:val="false"/>
+          <w:caps w:val="false"/>
+          <w:smallCaps w:val="false"/>
+          <w:color w:val="FFFFFF"/>
+          <w:spacing w:val="0"/>
+          <w:sz w:val="20"/>
+          <w:szCs w:val="20"/>
+          <w:shd w:fill="158466" w:val="clear"/>
+        </w:rPr>
+        <w:t>Não compartilhar informações pessoais com estranhos na internet.</w:t>
+      </w:r>
+      <w:r>
+        <w:rPr>
+          <w:rStyle w:val="Nfaseforte"/>
+          <w:rFonts w:ascii="arial" w:hAnsi="arial"/>
+          <w:b w:val="false"/>
+          <w:i w:val="false"/>
+          <w:caps w:val="false"/>
+          <w:smallCaps w:val="false"/>
+          <w:color w:val="000000"/>
+          <w:spacing w:val="0"/>
+          <w:sz w:val="20"/>
+          <w:szCs w:val="20"/>
+          <w:shd w:fill="auto" w:val="clear"/>
+        </w:rPr>
+        <w:br/>
+      </w:r>
+      <w:r>
+        <w:rPr>
+          <w:rStyle w:val="Nfaseforte"/>
+          <w:rFonts w:ascii="arial" w:hAnsi="arial"/>
+          <w:b w:val="false"/>
+          <w:i w:val="false"/>
+          <w:caps w:val="false"/>
+          <w:smallCaps w:val="false"/>
+          <w:color w:val="FFFFFF"/>
+          <w:spacing w:val="0"/>
+          <w:sz w:val="20"/>
+          <w:szCs w:val="20"/>
+          <w:shd w:fill="FF0000" w:val="clear"/>
+        </w:rPr>
+        <w:t>Compartilhar senhas</w:t>
+        <w:br/>
+        <w:t>Entrar em qualquer site.</w:t>
+        <w:br/>
+        <w:t>Falar com estranhos na internet.</w:t>
+      </w:r>
+    </w:p>
+    <w:p>
+      <w:pPr>
+        <w:pStyle w:val="Normal"/>
+        <w:spacing w:before="0" w:after="200"/>
+        <w:rPr/>
+      </w:pPr>
+      <w:r>
+        <w:rPr>
+          <w:rStyle w:val="Nfaseforte"/>
+          <w:rFonts w:ascii="arial" w:hAnsi="arial"/>
+          <w:b w:val="false"/>
+          <w:i w:val="false"/>
+          <w:caps w:val="false"/>
+          <w:smallCaps w:val="false"/>
+          <w:color w:val="000000"/>
+          <w:spacing w:val="0"/>
+          <w:sz w:val="20"/>
+          <w:szCs w:val="20"/>
+          <w:shd w:fill="auto" w:val="clear"/>
+        </w:rPr>
+        <w:t>2 – Qual as informações que o mago pediu para Lila?</w:t>
+      </w:r>
+    </w:p>
+    <w:p>
+      <w:pPr>
+        <w:pStyle w:val="Normal"/>
+        <w:spacing w:before="0" w:after="200"/>
+        <w:rPr/>
+      </w:pPr>
+      <w:r>
+        <w:rPr>
+          <w:rStyle w:val="Nfaseforte"/>
+          <w:rFonts w:ascii="arial" w:hAnsi="arial"/>
+          <w:b w:val="false"/>
+          <w:i w:val="false"/>
+          <w:caps w:val="false"/>
+          <w:smallCaps w:val="false"/>
+          <w:color w:val="FFFFFF"/>
+          <w:spacing w:val="0"/>
+          <w:sz w:val="20"/>
+          <w:szCs w:val="20"/>
+          <w:shd w:fill="FF0000" w:val="clear"/>
+        </w:rPr>
+        <w:t>Lugar onde gosta de brincar.</w:t>
+        <w:br/>
+        <w:t>Número do cartão do pais.</w:t>
+        <w:br/>
+        <w:t>Telefone de contato.</w:t>
+        <w:br/>
+      </w:r>
+      <w:r>
+        <w:rPr>
+          <w:rStyle w:val="Nfaseforte"/>
+          <w:rFonts w:ascii="arial" w:hAnsi="arial"/>
+          <w:b w:val="false"/>
+          <w:i w:val="false"/>
+          <w:caps w:val="false"/>
+          <w:smallCaps w:val="false"/>
+          <w:color w:val="FFFFFF"/>
+          <w:spacing w:val="0"/>
+          <w:sz w:val="20"/>
+          <w:szCs w:val="20"/>
+          <w:shd w:fill="158466" w:val="clear"/>
+        </w:rPr>
+        <w:t>O nome da escola de Lila e onde ela morava.</w:t>
+      </w:r>
+    </w:p>
+    <w:p>
+      <w:pPr>
+        <w:pStyle w:val="Normal"/>
+        <w:spacing w:before="0" w:after="200"/>
+        <w:rPr/>
+      </w:pPr>
+      <w:r>
+        <w:rPr>
+          <w:rStyle w:val="Nfaseforte"/>
+          <w:rFonts w:ascii="arial" w:hAnsi="arial"/>
+          <w:b w:val="false"/>
+          <w:i w:val="false"/>
+          <w:caps w:val="false"/>
+          <w:smallCaps w:val="false"/>
+          <w:color w:val="000000"/>
+          <w:spacing w:val="0"/>
+          <w:sz w:val="20"/>
+          <w:szCs w:val="20"/>
+          <w:shd w:fill="auto" w:val="clear"/>
+        </w:rPr>
+        <w:t>3- O que a Lila aprendeu ao conversar com o mago?</w:t>
+      </w:r>
+    </w:p>
+    <w:p>
+      <w:pPr>
+        <w:pStyle w:val="Normal"/>
+        <w:spacing w:before="0" w:after="200"/>
+        <w:rPr/>
+      </w:pPr>
+      <w:r>
+        <w:rPr>
+          <w:rStyle w:val="Nfaseforte"/>
+          <w:rFonts w:ascii="arial" w:hAnsi="arial"/>
+          <w:b w:val="false"/>
+          <w:i w:val="false"/>
+          <w:caps w:val="false"/>
+          <w:smallCaps w:val="false"/>
+          <w:color w:val="FFFFFF"/>
+          <w:spacing w:val="0"/>
+          <w:sz w:val="20"/>
+          <w:szCs w:val="20"/>
+          <w:shd w:fill="FF0000" w:val="clear"/>
+        </w:rPr>
+        <w:t>Que sempre poderá compartilhar dados pessoais.</w:t>
+      </w:r>
+      <w:r>
+        <w:rPr>
+          <w:rStyle w:val="Nfaseforte"/>
+          <w:rFonts w:ascii="arial" w:hAnsi="arial"/>
+          <w:b w:val="false"/>
+          <w:i w:val="false"/>
+          <w:caps w:val="false"/>
+          <w:smallCaps w:val="false"/>
+          <w:color w:val="000000"/>
+          <w:spacing w:val="0"/>
+          <w:sz w:val="20"/>
+          <w:szCs w:val="20"/>
+          <w:shd w:fill="auto" w:val="clear"/>
+        </w:rPr>
+        <w:br/>
+      </w:r>
+      <w:r>
+        <w:rPr>
+          <w:rStyle w:val="Nfaseforte"/>
+          <w:rFonts w:ascii="arial" w:hAnsi="arial"/>
+          <w:b w:val="false"/>
+          <w:i w:val="false"/>
+          <w:caps w:val="false"/>
+          <w:smallCaps w:val="false"/>
+          <w:color w:val="000000"/>
+          <w:spacing w:val="0"/>
+          <w:sz w:val="20"/>
+          <w:szCs w:val="20"/>
+          <w:shd w:fill="158466" w:val="clear"/>
+        </w:rPr>
+        <w:t>Que é importante ter cuidado na internet e caso conheça uma pessoa pedindo informações pessoais não informar.</w:t>
+        <w:br/>
+      </w:r>
+      <w:r>
+        <w:rPr>
+          <w:rStyle w:val="Nfaseforte"/>
+          <w:rFonts w:ascii="arial" w:hAnsi="arial"/>
+          <w:b w:val="false"/>
+          <w:i w:val="false"/>
+          <w:caps w:val="false"/>
+          <w:smallCaps w:val="false"/>
+          <w:color w:val="FFFFFF"/>
+          <w:spacing w:val="0"/>
+          <w:sz w:val="20"/>
+          <w:szCs w:val="20"/>
+          <w:shd w:fill="FF0000" w:val="clear"/>
+        </w:rPr>
+        <w:t>Que pode acessar qualquer site e compartilhar senha do cartão.</w:t>
+        <w:br/>
+        <w:t xml:space="preserve">Que o mago era seu amigo virtual e não tinha problema em contar seu dados pessoais. </w:t>
+      </w:r>
+    </w:p>
+    <w:p>
+      <w:pPr>
+        <w:pStyle w:val="Normal"/>
+        <w:spacing w:before="0" w:after="200"/>
+        <w:rPr>
+          <w:rStyle w:val="Nfaseforte"/>
+          <w:rFonts w:ascii="arial" w:hAnsi="arial"/>
+          <w:b w:val="false"/>
+          <w:i w:val="false"/>
+          <w:i w:val="false"/>
+          <w:caps w:val="false"/>
+          <w:smallCaps w:val="false"/>
+          <w:color w:val="000000"/>
+          <w:spacing w:val="0"/>
+          <w:sz w:val="20"/>
+          <w:szCs w:val="20"/>
+          <w:highlight w:val="none"/>
+          <w:shd w:fill="auto" w:val="clear"/>
+        </w:rPr>
+      </w:pPr>
+      <w:r>
+        <w:rPr/>
+      </w:r>
+    </w:p>
+    <w:p>
+      <w:pPr>
+        <w:pStyle w:val="Normal"/>
+        <w:spacing w:before="0" w:after="200"/>
+        <w:rPr/>
+      </w:pPr>
+      <w:r>
+        <w:rPr>
+          <w:rStyle w:val="Nfaseforte"/>
+          <w:rFonts w:ascii="arial" w:hAnsi="arial"/>
+          <w:b w:val="false"/>
+          <w:i w:val="false"/>
+          <w:caps w:val="false"/>
+          <w:smallCaps w:val="false"/>
+          <w:color w:val="000000"/>
+          <w:spacing w:val="0"/>
+          <w:sz w:val="20"/>
+          <w:szCs w:val="20"/>
+          <w:shd w:fill="auto" w:val="clear"/>
+        </w:rPr>
+        <w:t>Curso contra pedofilia</w:t>
+      </w:r>
+    </w:p>
+    <w:p>
+      <w:pPr>
+        <w:pStyle w:val="Normal"/>
+        <w:spacing w:before="0" w:after="200"/>
+        <w:rPr/>
+      </w:pPr>
+      <w:r>
+        <w:rPr>
+          <w:rStyle w:val="Nfaseforte"/>
+          <w:rFonts w:ascii="arial" w:hAnsi="arial"/>
+          <w:b w:val="false"/>
+          <w:i w:val="false"/>
+          <w:caps w:val="false"/>
+          <w:smallCaps w:val="false"/>
+          <w:color w:val="000000"/>
+          <w:spacing w:val="0"/>
+          <w:sz w:val="20"/>
+          <w:szCs w:val="20"/>
+          <w:shd w:fill="auto" w:val="clear"/>
+        </w:rPr>
+        <w:t>1 Qual era os nomes do grupo de amigos?</w:t>
+      </w:r>
+    </w:p>
+    <w:p>
+      <w:pPr>
+        <w:pStyle w:val="Normal"/>
+        <w:spacing w:before="0" w:after="200"/>
+        <w:rPr/>
+      </w:pPr>
+      <w:r>
+        <w:rPr>
+          <w:rStyle w:val="Nfaseforte"/>
+          <w:rFonts w:ascii="arial" w:hAnsi="arial"/>
+          <w:b w:val="false"/>
+          <w:i w:val="false"/>
+          <w:caps w:val="false"/>
+          <w:smallCaps w:val="false"/>
+          <w:color w:val="FFFFFF"/>
+          <w:spacing w:val="0"/>
+          <w:sz w:val="20"/>
+          <w:szCs w:val="20"/>
+          <w:shd w:fill="FF0000" w:val="clear"/>
+        </w:rPr>
+        <w:t>Enzo,  João e Maria.</w:t>
+        <w:br/>
+        <w:t>Ronaldo, Lucas e Sara.</w:t>
+      </w:r>
+      <w:r>
+        <w:rPr>
+          <w:rStyle w:val="Nfaseforte"/>
+          <w:rFonts w:ascii="arial" w:hAnsi="arial"/>
+          <w:b w:val="false"/>
+          <w:i w:val="false"/>
+          <w:caps w:val="false"/>
+          <w:smallCaps w:val="false"/>
+          <w:color w:val="000000"/>
+          <w:spacing w:val="0"/>
+          <w:sz w:val="20"/>
+          <w:szCs w:val="20"/>
+          <w:shd w:fill="auto" w:val="clear"/>
+        </w:rPr>
+        <w:br/>
+      </w:r>
+      <w:r>
+        <w:rPr>
+          <w:rStyle w:val="Nfaseforte"/>
+          <w:rFonts w:ascii="arial" w:hAnsi="arial"/>
+          <w:b w:val="false"/>
+          <w:i w:val="false"/>
+          <w:caps w:val="false"/>
+          <w:smallCaps w:val="false"/>
+          <w:color w:val="FFFFFF"/>
+          <w:spacing w:val="0"/>
+          <w:sz w:val="20"/>
+          <w:szCs w:val="20"/>
+          <w:shd w:fill="158466" w:val="clear"/>
+        </w:rPr>
+        <w:t>Laura, Lucas e Sofia.</w:t>
+        <w:br/>
+      </w:r>
+      <w:r>
+        <w:rPr>
+          <w:rStyle w:val="Nfaseforte"/>
+          <w:rFonts w:ascii="arial" w:hAnsi="arial"/>
+          <w:b w:val="false"/>
+          <w:i w:val="false"/>
+          <w:caps w:val="false"/>
+          <w:smallCaps w:val="false"/>
+          <w:color w:val="FFFFFF"/>
+          <w:spacing w:val="0"/>
+          <w:sz w:val="20"/>
+          <w:szCs w:val="20"/>
+          <w:shd w:fill="FF0000" w:val="clear"/>
+        </w:rPr>
+        <w:t>João, Pedro e Lucas.</w:t>
+      </w:r>
+    </w:p>
+    <w:p>
+      <w:pPr>
+        <w:pStyle w:val="Normal"/>
+        <w:spacing w:before="0" w:after="200"/>
+        <w:rPr/>
+      </w:pPr>
+      <w:r>
+        <w:rPr>
+          <w:rStyle w:val="Nfaseforte"/>
+          <w:rFonts w:ascii="arial" w:hAnsi="arial"/>
+          <w:b w:val="false"/>
+          <w:i w:val="false"/>
+          <w:caps w:val="false"/>
+          <w:smallCaps w:val="false"/>
+          <w:color w:val="000000"/>
+          <w:spacing w:val="0"/>
+          <w:sz w:val="20"/>
+          <w:szCs w:val="20"/>
+          <w:shd w:fill="auto" w:val="clear"/>
+        </w:rPr>
+        <w:t>2 – O que o avô tecnologico ensionou  ao grupo de amigos?</w:t>
+      </w:r>
+    </w:p>
+    <w:p>
+      <w:pPr>
+        <w:pStyle w:val="Normal"/>
+        <w:spacing w:before="0" w:after="200"/>
+        <w:rPr/>
+      </w:pPr>
+      <w:r>
+        <w:rPr>
+          <w:rStyle w:val="Nfaseforte"/>
+          <w:rFonts w:ascii="arial" w:hAnsi="arial"/>
+          <w:b w:val="false"/>
+          <w:i w:val="false"/>
+          <w:caps w:val="false"/>
+          <w:smallCaps w:val="false"/>
+          <w:color w:val="FFFFFF"/>
+          <w:spacing w:val="0"/>
+          <w:sz w:val="20"/>
+          <w:szCs w:val="20"/>
+          <w:shd w:fill="158466" w:val="clear"/>
+        </w:rPr>
+        <w:t>Nunca falem com estranhos online como você não falaria na vida real, Pense antes de compartilhar fotos ou informações.</w:t>
+      </w:r>
+    </w:p>
+    <w:p>
+      <w:pPr>
+        <w:pStyle w:val="Normal"/>
+        <w:spacing w:before="0" w:after="200"/>
+        <w:rPr/>
+      </w:pPr>
+      <w:r>
+        <w:rPr>
+          <w:rStyle w:val="Nfaseforte"/>
+          <w:rFonts w:ascii="arial" w:hAnsi="arial"/>
+          <w:b w:val="false"/>
+          <w:i w:val="false"/>
+          <w:caps w:val="false"/>
+          <w:smallCaps w:val="false"/>
+          <w:color w:val="FFFFFF"/>
+          <w:spacing w:val="0"/>
+          <w:sz w:val="20"/>
+          <w:szCs w:val="20"/>
+          <w:shd w:fill="FF0000" w:val="clear"/>
+        </w:rPr>
+        <w:t>Falem com estranhos online.</w:t>
+        <w:br/>
+        <w:t>Compartilhe suas fotos ou informações na internet.</w:t>
+        <w:br/>
+        <w:t>Não conte  para os adultos o que acontece na internet.</w:t>
       </w:r>
     </w:p>
     <w:sectPr>
@@ -689,6 +1457,7 @@
     <w:rsid w:val="00ef07a2"/>
     <w:pPr>
       <w:widowControl/>
+      <w:suppressAutoHyphens w:val="true"/>
       <w:bidi w:val="0"/>
       <w:spacing w:lineRule="auto" w:line="276" w:before="0" w:after="200"/>
       <w:jc w:val="left"/>
@@ -709,6 +1478,14 @@
     <w:unhideWhenUsed/>
     <w:qFormat/>
     <w:rPr/>
+  </w:style>
+  <w:style w:type="character" w:styleId="Nfaseforte">
+    <w:name w:val="Strong"/>
+    <w:qFormat/>
+    <w:rPr>
+      <w:b/>
+      <w:bCs/>
+    </w:rPr>
   </w:style>
   <w:style w:type="paragraph" w:styleId="Ttulo">
     <w:name w:val="Título"/>
